--- a/translations/parent_text_v2_malaysia/ms/ms_Onboarding Video Script_MY Social Media .docx
+++ b/translations/parent_text_v2_malaysia/ms/ms_Onboarding Video Script_MY Social Media .docx
@@ -17,7 +17,7 @@
       <w:bookmarkStart w:colFirst="0" w:colLast="0" w:name="_rdmbqb5888tr" w:id="0"/>
       <w:bookmarkEnd w:id="0"/>
       <w:r>
-        <w:t xml:space="preserve">Onboarding (Social Media)</w:t>
+        <w:t xml:space="preserve">Pengenalan (Media Sosial)</w:t>
       </w:r>
     </w:p>
     <w:p>

--- a/translations/parent_text_v2_malaysia/ms/ms_Onboarding Video Script_MY Social Media .docx
+++ b/translations/parent_text_v2_malaysia/ms/ms_Onboarding Video Script_MY Social Media .docx
@@ -99,7 +99,7 @@
             <w:bookmarkStart w:colFirst="0" w:colLast="0" w:name="_c3t7chvknha5" w:id="1"/>
             <w:bookmarkEnd w:id="1"/>
             <w:r>
-              <w:t xml:space="preserve">Module: Onboarding</w:t>
+              <w:t xml:space="preserve">Modul: Pengenalan</w:t>
             </w:r>
           </w:p>
         </w:tc>
@@ -223,7 +223,7 @@
               <w:pStyle w:val="P68B1DB1-Normal4"/>
             </w:pPr>
             <w:r>
-              <w:t xml:space="preserve">Welcome to Naungan Kasih Text! </w:t>
+              <w:t xml:space="preserve">Selamat datang ke Naungan Kasih Text! </w:t>
             </w:r>
           </w:p>
           <w:p>

--- a/translations/parent_text_v2_malaysia/ms/ms_Onboarding Video Script_MY Social Media .docx
+++ b/translations/parent_text_v2_malaysia/ms/ms_Onboarding Video Script_MY Social Media .docx
@@ -248,13 +248,13 @@
               <w:pStyle w:val="P68B1DB1-Normal4"/>
             </w:pPr>
             <w:r>
-              <w:t xml:space="preserve">NKText is like having a supportive friend by your side, guiding you through the ups and downs of raising your child. </w:t>
-              <w:br w:type="textWrapping"/>
-              <w:br w:type="textWrapping"/>
-              <w:t xml:space="preserve">Created by a team of experts from KEMAS, LPPKN, UNICEF, Parenting for Lifelong Health, UPM, MASW, and Oxford University, it’s been tested worldwide to make sure it offers the best help possible. </w:t>
-              <w:br w:type="textWrapping"/>
-              <w:br w:type="textWrapping"/>
-              <w:t xml:space="preserve">I am ______, your guide. Even though I might seem human, I am a robot created by Parenting for Lifelong Health and UNICEF to support you in your parenting journey. </w:t>
+              <w:t xml:space="preserve">NKText umpama rakan yang sentiasa ada di sisi anda, membimbing anda saat jatuh bangun ketika membesarkan anak anda. </w:t>
+              <w:br w:type="textWrapping"/>
+              <w:br w:type="textWrapping"/>
+              <w:t xml:space="preserve">Ia telah diuji di seluruh dunia untuk memastikan ia menawarkan sebanyak bantuan terbaik yang boleh, dicipta oleh pasukan pakar dari KEMAS, LPPKN, UNICEF, Parenting for Lifelong Health, UPM, MASW, dan Universiti Oxford. </w:t>
+              <w:br w:type="textWrapping"/>
+              <w:br w:type="textWrapping"/>
+              <w:t xml:space="preserve">Saya ______, pembimbing anda. Untuk menyokong anda dalam perjalanan keibubapaan anda, saya ialah robot yang dicipta oleh Parenting for Lifelong Health dan UNICEF, walaupun saya kelihatan seperti manusia. </w:t>
             </w:r>
           </w:p>
         </w:tc>
@@ -281,7 +281,7 @@
               <w:pStyle w:val="P68B1DB1-Normal4"/>
             </w:pPr>
             <w:r>
-              <w:t xml:space="preserve">Welcome to NKText!</w:t>
+              <w:t xml:space="preserve">Selamat datang ke NKText!</w:t>
             </w:r>
           </w:p>
         </w:tc>
@@ -336,10 +336,10 @@
               <w:pStyle w:val="P68B1DB1-Normal4"/>
             </w:pPr>
             <w:r>
-              <w:t xml:space="preserve">Let us see how NKText works? </w:t>
-              <w:br w:type="textWrapping"/>
-              <w:br w:type="textWrapping"/>
-              <w:t xml:space="preserve">NKText offers 8 parenting goals for you to dive into. Each goal has 3-6 daily modules. Earn a positive parenting badge after completing each goal.</w:t>
+              <w:t xml:space="preserve">Mari kita lihat bagaimana NKText berfungsi? </w:t>
+              <w:br w:type="textWrapping"/>
+              <w:br w:type="textWrapping"/>
+              <w:t xml:space="preserve">NKText menawarkan 8 matlamat keibubapaan untuk anda selami. Setiap matlamat mempunyai 3-6 modul harian. Peroleh lencana keibubapaan positif selepas melengkapkan setiap matlamat.</w:t>
             </w:r>
           </w:p>
           <w:p>

--- a/translations/parent_text_v2_malaysia/ms/ms_Onboarding Video Script_MY Social Media .docx
+++ b/translations/parent_text_v2_malaysia/ms/ms_Onboarding Video Script_MY Social Media .docx
@@ -429,56 +429,56 @@
               <w:pStyle w:val="P68B1DB1-Normal4"/>
             </w:pPr>
             <w:r>
-              <w:t xml:space="preserve">After finishing your first goal—improving your relationship with your child—unlock the rest of the parenting goals, covering different challenges of parenting. </w:t>
-            </w:r>
-          </w:p>
-          <w:p>
-            <w:pPr>
-              <w:spacing w:after="0" w:line="276" w:lineRule="auto"/>
-              <w:jc w:val="left"/>
-              <w:rPr>
-                <w:color w:val="000000"/>
-                <w:shd w:fill="auto" w:val="clear"/>
-              </w:rPr>
-            </w:pPr>
-          </w:p>
-          <w:p>
-            <w:pPr>
-              <w:spacing w:after="0" w:line="276" w:lineRule="auto"/>
-              <w:jc w:val="left"/>
-              <w:rPr>
-                <w:color w:val="000000"/>
-                <w:shd w:fill="auto" w:val="clear"/>
-              </w:rPr>
-              <w:pStyle w:val="P68B1DB1-Normal4"/>
-            </w:pPr>
-            <w:r>
-              <w:t xml:space="preserve">You can choose the one you like. </w:t>
-              <w:br w:type="textWrapping"/>
-            </w:r>
-          </w:p>
-          <w:p>
-            <w:pPr>
-              <w:spacing w:after="0" w:line="276" w:lineRule="auto"/>
-              <w:jc w:val="left"/>
-              <w:rPr>
-                <w:color w:val="000000"/>
-                <w:shd w:fill="auto" w:val="clear"/>
-              </w:rPr>
-            </w:pPr>
-          </w:p>
-          <w:p>
-            <w:pPr>
-              <w:spacing w:after="0" w:line="276" w:lineRule="auto"/>
-              <w:jc w:val="left"/>
-              <w:rPr>
-                <w:color w:val="000000"/>
-                <w:shd w:fill="auto" w:val="clear"/>
-              </w:rPr>
-              <w:pStyle w:val="P68B1DB1-Normal4"/>
-            </w:pPr>
-            <w:r>
-              <w:t xml:space="preserve">NKText has two bonus goals for you to explore that will support you in other areas of your life. </w:t>
+              <w:t xml:space="preserve">Temui matlamat keibubapaan selebihnya, yang mana meliputi cabaran yang berbeza bagi keibubapaan selepas menyelesaikan matlamat utama—menambah baik hubungan anda dengan anak anda. </w:t>
+            </w:r>
+          </w:p>
+          <w:p>
+            <w:pPr>
+              <w:spacing w:after="0" w:line="276" w:lineRule="auto"/>
+              <w:jc w:val="left"/>
+              <w:rPr>
+                <w:color w:val="000000"/>
+                <w:shd w:fill="auto" w:val="clear"/>
+              </w:rPr>
+            </w:pPr>
+          </w:p>
+          <w:p>
+            <w:pPr>
+              <w:spacing w:after="0" w:line="276" w:lineRule="auto"/>
+              <w:jc w:val="left"/>
+              <w:rPr>
+                <w:color w:val="000000"/>
+                <w:shd w:fill="auto" w:val="clear"/>
+              </w:rPr>
+              <w:pStyle w:val="P68B1DB1-Normal4"/>
+            </w:pPr>
+            <w:r>
+              <w:t xml:space="preserve">Anda boleh pilih mana-mana yang anda suka. </w:t>
+              <w:br w:type="textWrapping"/>
+            </w:r>
+          </w:p>
+          <w:p>
+            <w:pPr>
+              <w:spacing w:after="0" w:line="276" w:lineRule="auto"/>
+              <w:jc w:val="left"/>
+              <w:rPr>
+                <w:color w:val="000000"/>
+                <w:shd w:fill="auto" w:val="clear"/>
+              </w:rPr>
+            </w:pPr>
+          </w:p>
+          <w:p>
+            <w:pPr>
+              <w:spacing w:after="0" w:line="276" w:lineRule="auto"/>
+              <w:jc w:val="left"/>
+              <w:rPr>
+                <w:color w:val="000000"/>
+                <w:shd w:fill="auto" w:val="clear"/>
+              </w:rPr>
+              <w:pStyle w:val="P68B1DB1-Normal4"/>
+            </w:pPr>
+            <w:r>
+              <w:t xml:space="preserve">NKText mempunyai dua matlamat bonus untuk anda terokai yang dapat menyokong anda dalam aspek kehidupan anda yang lain. </w:t>
             </w:r>
           </w:p>
           <w:p>
@@ -518,10 +518,10 @@
               <w:pStyle w:val="P68B1DB1-Normal4"/>
             </w:pPr>
             <w:r>
-              <w:t xml:space="preserve">After you earn your parenting badge, you will be invited to select another parenting goal. </w:t>
-              <w:br w:type="textWrapping"/>
-              <w:br w:type="textWrapping"/>
-              <w:t xml:space="preserve">Collect all 8 positive parenting badges to earn the Positive Parenting Trophy! </w:t>
+              <w:t xml:space="preserve">Anda akan dijemput untuk memilih matlamat keibubapaan yang lain selepas anda peroleh lencana keibubapaan anda. </w:t>
+              <w:br w:type="textWrapping"/>
+              <w:br w:type="textWrapping"/>
+              <w:t xml:space="preserve">Kumpul kelapan-lapan lencana keibubapaan positif untuk memperoleh Trofi Keibubapaan Positif! </w:t>
             </w:r>
           </w:p>
         </w:tc>
@@ -552,7 +552,7 @@
               <w:pStyle w:val="P68B1DB1-Normal4"/>
             </w:pPr>
             <w:r>
-              <w:t xml:space="preserve">Preparing your child for success in school </w:t>
+              <w:t xml:space="preserve">Persiapkan anak saya untuk menempa kejayaan di sekolah </w:t>
             </w:r>
           </w:p>
           <w:p>
@@ -571,7 +571,7 @@
               <w:pStyle w:val="P68B1DB1-Normal4"/>
             </w:pPr>
             <w:r>
-              <w:t xml:space="preserve">Understanding child development </w:t>
+              <w:t xml:space="preserve">Memahami perkembangan anak </w:t>
             </w:r>
           </w:p>
           <w:p>
@@ -590,7 +590,7 @@
               <w:pStyle w:val="P68B1DB1-Normal4"/>
             </w:pPr>
             <w:r>
-              <w:t xml:space="preserve">Providing structure for your child </w:t>
+              <w:t xml:space="preserve">Memberikan persekitaran yang seimbang untuk anak anda </w:t>
             </w:r>
           </w:p>
           <w:p>

--- a/translations/parent_text_v2_malaysia/ms/ms_Onboarding Video Script_MY Social Media .docx
+++ b/translations/parent_text_v2_malaysia/ms/ms_Onboarding Video Script_MY Social Media .docx
@@ -609,7 +609,7 @@
               <w:pStyle w:val="P68B1DB1-Normal4"/>
             </w:pPr>
             <w:r>
-              <w:t xml:space="preserve">Supporting positive child behaviour </w:t>
+              <w:t xml:space="preserve">Menyokong tingkah laku anak yang positif </w:t>
             </w:r>
           </w:p>
           <w:p>
@@ -628,11 +628,11 @@
               <w:pStyle w:val="P68B1DB1-Normal4"/>
             </w:pPr>
             <w:r>
-              <w:t xml:space="preserve">Keeping your child safe and healthy </w:t>
-              <w:br w:type="textWrapping"/>
-              <w:br w:type="textWrapping"/>
-              <w:br w:type="textWrapping"/>
-              <w:t xml:space="preserve">Having a healthy relationship with your spouse </w:t>
+              <w:t xml:space="preserve">Menjaga keselamatan dan kesihatan anak anda </w:t>
+              <w:br w:type="textWrapping"/>
+              <w:br w:type="textWrapping"/>
+              <w:br w:type="textWrapping"/>
+              <w:t xml:space="preserve">Mempunyai hubungan yang sihat dengan pasangan anda </w:t>
             </w:r>
           </w:p>
           <w:p>

--- a/translations/parent_text_v2_malaysia/ms/ms_Onboarding Video Script_MY Social Media .docx
+++ b/translations/parent_text_v2_malaysia/ms/ms_Onboarding Video Script_MY Social Media .docx
@@ -651,7 +651,7 @@
               <w:pStyle w:val="P68B1DB1-Normal4"/>
             </w:pPr>
             <w:r>
-              <w:t xml:space="preserve">Building a family budget</w:t>
+              <w:t xml:space="preserve">Membina belanjawan keluarga</w:t>
             </w:r>
           </w:p>
         </w:tc>
@@ -707,55 +707,55 @@
               <w:pStyle w:val="P68B1DB1-Normal4"/>
             </w:pPr>
             <w:r>
-              <w:t xml:space="preserve">Now, let’s see what a lesson in NKText looks like. </w:t>
-            </w:r>
-          </w:p>
-          <w:p>
-            <w:pPr>
-              <w:spacing w:after="0" w:line="276" w:lineRule="auto"/>
-              <w:jc w:val="left"/>
-              <w:rPr>
-                <w:color w:val="000000"/>
-                <w:shd w:fill="auto" w:val="clear"/>
-              </w:rPr>
-            </w:pPr>
-          </w:p>
-          <w:p>
-            <w:pPr>
-              <w:spacing w:after="0" w:line="276" w:lineRule="auto"/>
-              <w:jc w:val="left"/>
-              <w:rPr>
-                <w:color w:val="000000"/>
-                <w:shd w:fill="auto" w:val="clear"/>
-              </w:rPr>
-              <w:pStyle w:val="P68B1DB1-Normal4"/>
-            </w:pPr>
-            <w:r>
-              <w:t xml:space="preserve">You'll receive a daily notification to remind you to complete your lesson. And if you miss it, it is also okay! You can always come back to NKText anytime to catch up on your lesson.</w:t>
-            </w:r>
-          </w:p>
-          <w:p>
-            <w:pPr>
-              <w:spacing w:after="0" w:line="276" w:lineRule="auto"/>
-              <w:jc w:val="left"/>
-              <w:rPr>
-                <w:color w:val="000000"/>
-                <w:shd w:fill="auto" w:val="clear"/>
-              </w:rPr>
-            </w:pPr>
-          </w:p>
-          <w:p>
-            <w:pPr>
-              <w:spacing w:after="0" w:line="276" w:lineRule="auto"/>
-              <w:jc w:val="left"/>
-              <w:rPr>
-                <w:color w:val="000000"/>
-                <w:shd w:fill="auto" w:val="clear"/>
-              </w:rPr>
-              <w:pStyle w:val="P68B1DB1-Normal4"/>
-            </w:pPr>
-            <w:r>
-              <w:t xml:space="preserve">Each lesson is a mix of quizzes, comics, tips, and a fun activity to try at home with your child or family.</w:t>
+              <w:t xml:space="preserve">Sekarang, mari kita lihat seperti apa pelajaran dalam NKText. </w:t>
+            </w:r>
+          </w:p>
+          <w:p>
+            <w:pPr>
+              <w:spacing w:after="0" w:line="276" w:lineRule="auto"/>
+              <w:jc w:val="left"/>
+              <w:rPr>
+                <w:color w:val="000000"/>
+                <w:shd w:fill="auto" w:val="clear"/>
+              </w:rPr>
+            </w:pPr>
+          </w:p>
+          <w:p>
+            <w:pPr>
+              <w:spacing w:after="0" w:line="276" w:lineRule="auto"/>
+              <w:jc w:val="left"/>
+              <w:rPr>
+                <w:color w:val="000000"/>
+                <w:shd w:fill="auto" w:val="clear"/>
+              </w:rPr>
+              <w:pStyle w:val="P68B1DB1-Normal4"/>
+            </w:pPr>
+            <w:r>
+              <w:t xml:space="preserve">Anda akan menerima pemberitahuan harian untuk mengingatkan anda supaya melengkapkan pelajaran anda. Jika anda terlepas pemberitahuan tersebut, tidak mengapa! Anda boleh sahaja kembali kepada NKText pada bila-bila masa untuk sambung pelajaran anda.</w:t>
+            </w:r>
+          </w:p>
+          <w:p>
+            <w:pPr>
+              <w:spacing w:after="0" w:line="276" w:lineRule="auto"/>
+              <w:jc w:val="left"/>
+              <w:rPr>
+                <w:color w:val="000000"/>
+                <w:shd w:fill="auto" w:val="clear"/>
+              </w:rPr>
+            </w:pPr>
+          </w:p>
+          <w:p>
+            <w:pPr>
+              <w:spacing w:after="0" w:line="276" w:lineRule="auto"/>
+              <w:jc w:val="left"/>
+              <w:rPr>
+                <w:color w:val="000000"/>
+                <w:shd w:fill="auto" w:val="clear"/>
+              </w:rPr>
+              <w:pStyle w:val="P68B1DB1-Normal4"/>
+            </w:pPr>
+            <w:r>
+              <w:t xml:space="preserve">Setiap pelajaran boleh dicuba di rumah bersama anak anda kerana meliputi kuiz, komik, petua, dan akiviti yang menarik.</w:t>
             </w:r>
           </w:p>
         </w:tc>
@@ -784,7 +784,7 @@
               <w:pStyle w:val="P68B1DB1-Normal5"/>
             </w:pPr>
             <w:r>
-              <w:t xml:space="preserve">Show a screenrecording of a lesson</w:t>
+              <w:t xml:space="preserve">Tunjukkan rakaman skrin pelajaran</w:t>
             </w:r>
           </w:p>
         </w:tc>
@@ -840,7 +840,7 @@
               <w:pStyle w:val="P68B1DB1-Normal4"/>
             </w:pPr>
             <w:r>
-              <w:t xml:space="preserve">If you are ever stuck or need help, type MENU or HELP at the end of your modules to get more support. </w:t>
+              <w:t xml:space="preserve">Taip MENU atau BANTU pada akhir modul anda untuk mendapatkan sokongan lanjut jika anda buntu atau perlukan bantuan. </w:t>
             </w:r>
           </w:p>
         </w:tc>
@@ -922,13 +922,13 @@
               <w:pStyle w:val="P68B1DB1-Normal4"/>
             </w:pPr>
             <w:r>
-              <w:t xml:space="preserve">When you type HELP anytime to get information about resources in your community to address family violence, sexual violence, mental health, or other emergencies. </w:t>
+              <w:t xml:space="preserve">Apabila anda menaip BANTU pada bila-bila masa untuk mendapatkan maklumat tentang sumber dalam komuniti anda bagi menangani keganasan keluarga, keganasan seksual, kesihatan mental atau kecemasan lain. </w:t>
               <w:br w:type="textWrapping"/>
               <w:br w:type="textWrapping"/>
               <w:t xml:space="preserve">Tiada maklumat yang akan dikongsi tanpa kebenaran anda dan tidak akan dijual demi keuntungan. Maklumat anda bersama kami adalah selamat. Mesej yang dihantar adalah sulit dan dikunci dalam pelayan yang selamat. </w:t>
               <w:br w:type="textWrapping"/>
               <w:br w:type="textWrapping"/>
-              <w:t xml:space="preserve">Remember, anyone with access to your unlocked phone can view your messages. So, if you send sensitive information and you are worried, be sure to delete the messages from your phone. </w:t>
+              <w:t xml:space="preserve">Ingat, sesiapa sahaja boleh melihat mesej anda jika mereka mempunyai akses kepada telefon anda yang tidak berkunci. Jadi, jika anda bimbang setelah menghantar maklumat yang sensitif, pastikan anda memadam mesej tersebut daripada telefon anda. </w:t>
             </w:r>
           </w:p>
         </w:tc>
@@ -1017,34 +1017,34 @@
               <w:t xml:space="preserve">Bersama dengan kami di sini menunjukkan sejauh mana anda prihatin untuk memberikan sokongan terbaik buat anak anda. </w:t>
               <w:br w:type="textWrapping"/>
               <w:br w:type="textWrapping"/>
-              <w:t xml:space="preserve">It is what you do with your child that will really make a difference. </w:t>
-              <w:br w:type="textWrapping"/>
-              <w:br w:type="textWrapping"/>
-              <w:t xml:space="preserve">NKText will provide tips through lessons to help you with your relationship with your child. Semuanya bergantung kepada anda untuk mengamalkan petua-petua ini dalam kehidupan anda!</w:t>
-            </w:r>
-          </w:p>
-          <w:p>
-            <w:pPr>
-              <w:spacing w:after="0" w:line="276" w:lineRule="auto"/>
-              <w:jc w:val="left"/>
-              <w:rPr>
-                <w:color w:val="000000"/>
-                <w:shd w:fill="auto" w:val="clear"/>
-              </w:rPr>
-            </w:pPr>
-          </w:p>
-          <w:p>
-            <w:pPr>
-              <w:spacing w:after="0" w:line="276" w:lineRule="auto"/>
-              <w:jc w:val="left"/>
-              <w:rPr>
-                <w:color w:val="000000"/>
-                <w:shd w:fill="auto" w:val="clear"/>
-              </w:rPr>
-              <w:pStyle w:val="P68B1DB1-Normal4"/>
-            </w:pPr>
-            <w:r>
-              <w:t xml:space="preserve">Terima kasih daun keladi kerana sudi mendengar! You can access this video at any time via MENU. We hope you enjoy your NKText journey and make the most out of it! </w:t>
+              <w:t xml:space="preserve">Anda sendiri yang benar-benar akan mencorakkan masa depan anak-anak anda. </w:t>
+              <w:br w:type="textWrapping"/>
+              <w:br w:type="textWrapping"/>
+              <w:t xml:space="preserve">Untuk membantu memperkukuh hubungan anda dengan anak anda, NKText akan memberikan petua melalui pelajaran. Semuanya bergantung kepada anda untuk mengamalkan petua-petua ini dalam kehidupan anda!</w:t>
+            </w:r>
+          </w:p>
+          <w:p>
+            <w:pPr>
+              <w:spacing w:after="0" w:line="276" w:lineRule="auto"/>
+              <w:jc w:val="left"/>
+              <w:rPr>
+                <w:color w:val="000000"/>
+                <w:shd w:fill="auto" w:val="clear"/>
+              </w:rPr>
+            </w:pPr>
+          </w:p>
+          <w:p>
+            <w:pPr>
+              <w:spacing w:after="0" w:line="276" w:lineRule="auto"/>
+              <w:jc w:val="left"/>
+              <w:rPr>
+                <w:color w:val="000000"/>
+                <w:shd w:fill="auto" w:val="clear"/>
+              </w:rPr>
+              <w:pStyle w:val="P68B1DB1-Normal4"/>
+            </w:pPr>
+            <w:r>
+              <w:t xml:space="preserve">Terima kasih daun keladi kerana sudi mendengar! Anda boleh mengakses video ini melalui MENU pada bila-bila masa. Semoga anda menyukai perjalanan bersama NKText dan mendapatkan banyak manfaat daripadanya! </w:t>
             </w:r>
           </w:p>
         </w:tc>
